--- a/Szoftvertechnológia beadandó esszé.docx
+++ b/Szoftvertechnológia beadandó esszé.docx
@@ -818,28 +818,8 @@
           <w:sz w:val="24"/>
           <w:lang w:val="hu" w:eastAsia="hu-HU"/>
         </w:rPr>
-        <w:t xml:space="preserve">A fejlesztés során először a tesztet írjuk, ami elsőre kicsit szokatlan lehet, de végig gondolva </w:t>
-      </w:r>
-      <w:proofErr w:type="gramStart"/>
-      <w:r>
-        <w:rPr>
-          <w:rFonts w:ascii="Times New Roman" w:eastAsia="Arial" w:hAnsi="Times New Roman" w:cs="Arial"/>
-          <w:sz w:val="24"/>
-          <w:lang w:val="hu" w:eastAsia="hu-HU"/>
-        </w:rPr>
-        <w:t>találunk</w:t>
-      </w:r>
-      <w:proofErr w:type="gramEnd"/>
-      <w:r>
-        <w:rPr>
-          <w:rFonts w:ascii="Times New Roman" w:eastAsia="Arial" w:hAnsi="Times New Roman" w:cs="Arial"/>
-          <w:sz w:val="24"/>
-          <w:lang w:val="hu" w:eastAsia="hu-HU"/>
-        </w:rPr>
-        <w:t xml:space="preserve"> benne logikát. A tesztben konkrétan meg kell </w:t>
-      </w:r>
-      <w:bookmarkStart w:id="0" w:name="_GoBack"/>
-      <w:bookmarkEnd w:id="0"/>
+        <w:t xml:space="preserve">A fejlesztés során először a tesztet írjuk, ami elsőre kicsit szokatlan lehet, de végig gondolva találunk benne logikát. A tesztben konkrétan meg kell </w:t>
+      </w:r>
       <w:r>
         <w:rPr>
           <w:rFonts w:ascii="Times New Roman" w:eastAsia="Arial" w:hAnsi="Times New Roman" w:cs="Arial"/>
@@ -2373,6 +2353,225 @@
         </w:rPr>
         <w:t xml:space="preserve"> követően a ciklus kezdődik elölről addig amig a szoftver el nem készül. Nem szabad elfelejteni, hogy a TDD kulcsa a minél apróbb kis lépésekben haladás, hiszen annál rugalmasabban tudjuk kezelni az esetleges nem várt problémákat. </w:t>
       </w:r>
+    </w:p>
+    <w:p>
+      <w:pPr>
+        <w:pStyle w:val="Cm"/>
+        <w:jc w:val="center"/>
+        <w:rPr>
+          <w:rFonts w:ascii="Times New Roman" w:hAnsi="Times New Roman" w:cs="Times New Roman"/>
+          <w:sz w:val="36"/>
+          <w:szCs w:val="36"/>
+        </w:rPr>
+      </w:pPr>
+      <w:r>
+        <w:rPr>
+          <w:rFonts w:ascii="Times New Roman" w:hAnsi="Times New Roman" w:cs="Times New Roman"/>
+          <w:sz w:val="36"/>
+          <w:szCs w:val="36"/>
+        </w:rPr>
+        <w:t>Példa program</w:t>
+      </w:r>
+    </w:p>
+    <w:p>
+      <w:pPr>
+        <w:rPr>
+          <w:lang w:val="hu" w:eastAsia="hu-HU"/>
+        </w:rPr>
+      </w:pPr>
+      <w:r>
+        <w:rPr>
+          <w:lang w:val="hu" w:eastAsia="hu-HU"/>
+        </w:rPr>
+        <w:t>Ebben a részben bemutatnám hogyan is működik</w:t>
+      </w:r>
+      <w:r>
+        <w:rPr>
+          <w:lang w:val="hu" w:eastAsia="hu-HU"/>
+        </w:rPr>
+        <w:t xml:space="preserve"> használat közben a TDD. Egy</w:t>
+      </w:r>
+      <w:r>
+        <w:rPr>
+          <w:lang w:val="hu" w:eastAsia="hu-HU"/>
+        </w:rPr>
+        <w:t xml:space="preserve"> lottó programot fogok </w:t>
+      </w:r>
+      <w:r>
+        <w:rPr>
+          <w:lang w:val="hu" w:eastAsia="hu-HU"/>
+        </w:rPr>
+        <w:t xml:space="preserve">írni. Ez egy nem túl komplikált program, de ezen könnyen bemutatható a </w:t>
+      </w:r>
+      <w:proofErr w:type="spellStart"/>
+      <w:r>
+        <w:rPr>
+          <w:lang w:val="hu" w:eastAsia="hu-HU"/>
+        </w:rPr>
+        <w:t>tesztvezérelt</w:t>
+      </w:r>
+      <w:proofErr w:type="spellEnd"/>
+      <w:r>
+        <w:rPr>
+          <w:lang w:val="hu" w:eastAsia="hu-HU"/>
+        </w:rPr>
+        <w:t xml:space="preserve"> fejlesztés.</w:t>
+      </w:r>
+    </w:p>
+    <w:p>
+      <w:pPr>
+        <w:rPr>
+          <w:lang w:val="hu" w:eastAsia="hu-HU"/>
+        </w:rPr>
+      </w:pPr>
+      <w:r>
+        <w:rPr>
+          <w:lang w:val="hu" w:eastAsia="hu-HU"/>
+        </w:rPr>
+        <w:t xml:space="preserve">A program bekér a </w:t>
+      </w:r>
+      <w:proofErr w:type="spellStart"/>
+      <w:r>
+        <w:rPr>
+          <w:lang w:val="hu" w:eastAsia="hu-HU"/>
+        </w:rPr>
+        <w:t>felhasználotól</w:t>
+      </w:r>
+      <w:proofErr w:type="spellEnd"/>
+      <w:r>
+        <w:rPr>
+          <w:lang w:val="hu" w:eastAsia="hu-HU"/>
+        </w:rPr>
+        <w:t xml:space="preserve"> 5számot, 1-90 közötti tartományban, minden az 5 számnak </w:t>
+      </w:r>
+      <w:proofErr w:type="spellStart"/>
+      <w:r>
+        <w:rPr>
+          <w:lang w:val="hu" w:eastAsia="hu-HU"/>
+        </w:rPr>
+        <w:t>különbözönek</w:t>
+      </w:r>
+      <w:proofErr w:type="spellEnd"/>
+      <w:r>
+        <w:rPr>
+          <w:lang w:val="hu" w:eastAsia="hu-HU"/>
+        </w:rPr>
+        <w:t xml:space="preserve"> kell lennie, majd generál random 5 számot és </w:t>
+      </w:r>
+      <w:proofErr w:type="gramStart"/>
+      <w:r>
+        <w:rPr>
+          <w:lang w:val="hu" w:eastAsia="hu-HU"/>
+        </w:rPr>
+        <w:t>megnézni</w:t>
+      </w:r>
+      <w:proofErr w:type="gramEnd"/>
+      <w:r>
+        <w:rPr>
+          <w:lang w:val="hu" w:eastAsia="hu-HU"/>
+        </w:rPr>
+        <w:t xml:space="preserve"> hogy </w:t>
+      </w:r>
+      <w:proofErr w:type="spellStart"/>
+      <w:r>
+        <w:rPr>
+          <w:lang w:val="hu" w:eastAsia="hu-HU"/>
+        </w:rPr>
+        <w:t>hágy</w:t>
+      </w:r>
+      <w:proofErr w:type="spellEnd"/>
+      <w:r>
+        <w:rPr>
+          <w:lang w:val="hu" w:eastAsia="hu-HU"/>
+        </w:rPr>
+        <w:t xml:space="preserve"> egyforma számot talált.</w:t>
+      </w:r>
+    </w:p>
+    <w:p>
+      <w:pPr>
+        <w:pStyle w:val="Alcm"/>
+        <w:rPr>
+          <w:lang w:val="hu" w:eastAsia="hu-HU"/>
+        </w:rPr>
+      </w:pPr>
+      <w:r>
+        <w:rPr>
+          <w:lang w:val="hu" w:eastAsia="hu-HU"/>
+        </w:rPr>
+        <w:t>A első lépés:</w:t>
+      </w:r>
+    </w:p>
+    <w:p>
+      <w:pPr>
+        <w:rPr>
+          <w:lang w:val="hu" w:eastAsia="hu-HU"/>
+        </w:rPr>
+      </w:pPr>
+      <w:proofErr w:type="spellStart"/>
+      <w:r>
+        <w:rPr>
+          <w:lang w:val="hu" w:eastAsia="hu-HU"/>
+        </w:rPr>
+        <w:t>Elöször</w:t>
+      </w:r>
+      <w:proofErr w:type="spellEnd"/>
+      <w:r>
+        <w:rPr>
+          <w:lang w:val="hu" w:eastAsia="hu-HU"/>
+        </w:rPr>
+        <w:t xml:space="preserve"> végig kell gondolni a feladatot és megkeresni a legkisebb részfeladatot.</w:t>
+      </w:r>
+    </w:p>
+    <w:p>
+      <w:pPr>
+        <w:rPr>
+          <w:lang w:val="hu" w:eastAsia="hu-HU"/>
+        </w:rPr>
+      </w:pPr>
+      <w:proofErr w:type="spellStart"/>
+      <w:r>
+        <w:rPr>
+          <w:lang w:val="hu" w:eastAsia="hu-HU"/>
+        </w:rPr>
+        <w:t>Elöször</w:t>
+      </w:r>
+      <w:proofErr w:type="spellEnd"/>
+      <w:r>
+        <w:rPr>
+          <w:lang w:val="hu" w:eastAsia="hu-HU"/>
+        </w:rPr>
+        <w:t xml:space="preserve"> is be kell látnunk, hogy a feladat összeségében egy összetetteb nagyobb programot von maga után, két tömböt is kell generálni és sok mindent kell benne vizsgálni. Tehát érdemes </w:t>
+      </w:r>
+      <w:proofErr w:type="spellStart"/>
+      <w:r>
+        <w:rPr>
+          <w:lang w:val="hu" w:eastAsia="hu-HU"/>
+        </w:rPr>
+        <w:t>lépésere</w:t>
+      </w:r>
+      <w:proofErr w:type="spellEnd"/>
+      <w:r>
+        <w:rPr>
+          <w:lang w:val="hu" w:eastAsia="hu-HU"/>
+        </w:rPr>
+        <w:t xml:space="preserve"> bontani a feladatot. </w:t>
+      </w:r>
+      <w:proofErr w:type="spellStart"/>
+      <w:r>
+        <w:rPr>
+          <w:lang w:val="hu" w:eastAsia="hu-HU"/>
+        </w:rPr>
+        <w:t>Elöször</w:t>
+      </w:r>
+      <w:proofErr w:type="spellEnd"/>
+      <w:r>
+        <w:rPr>
+          <w:lang w:val="hu" w:eastAsia="hu-HU"/>
+        </w:rPr>
+        <w:t xml:space="preserve"> vegyük a felhasználó által bekért számokat, már ez is egy összetettebb programrész igy ezt is több paraméterre lehet bontani.</w:t>
+      </w:r>
+      <w:bookmarkStart w:id="0" w:name="_GoBack"/>
+      <w:bookmarkEnd w:id="0"/>
     </w:p>
     <w:sectPr>
       <w:pgSz w:w="11906" w:h="16838"/>
@@ -3103,6 +3302,37 @@
       <w:lang w:val="hu" w:eastAsia="hu-HU"/>
     </w:rPr>
   </w:style>
+  <w:style w:type="paragraph" w:styleId="Alcm">
+    <w:name w:val="Subtitle"/>
+    <w:basedOn w:val="Norml"/>
+    <w:next w:val="Norml"/>
+    <w:link w:val="AlcmChar"/>
+    <w:uiPriority w:val="11"/>
+    <w:qFormat/>
+    <w:rsid w:val="00B130D6"/>
+    <w:pPr>
+      <w:numPr>
+        <w:ilvl w:val="1"/>
+      </w:numPr>
+    </w:pPr>
+    <w:rPr>
+      <w:rFonts w:eastAsiaTheme="minorEastAsia"/>
+      <w:color w:val="5A5A5A" w:themeColor="text1" w:themeTint="A5"/>
+      <w:spacing w:val="15"/>
+    </w:rPr>
+  </w:style>
+  <w:style w:type="character" w:customStyle="1" w:styleId="AlcmChar">
+    <w:name w:val="Alcím Char"/>
+    <w:basedOn w:val="Bekezdsalapbettpusa"/>
+    <w:link w:val="Alcm"/>
+    <w:uiPriority w:val="11"/>
+    <w:rsid w:val="00B130D6"/>
+    <w:rPr>
+      <w:rFonts w:eastAsiaTheme="minorEastAsia"/>
+      <w:color w:val="5A5A5A" w:themeColor="text1" w:themeTint="A5"/>
+      <w:spacing w:val="15"/>
+    </w:rPr>
+  </w:style>
 </w:styles>
 </file>
 
